--- a/НП_з_ООП_3лаба.docx
+++ b/НП_з_ООП_3лаба.docx
@@ -134,7 +134,7 @@
       <w:pPr>
         <w:jc w:val="center"/>
         <w:rPr>
-          <w:lang w:val="en-AU"/>
+          <w:lang w:val="ru-RU"/>
         </w:rPr>
       </w:pPr>
       <w:r>
@@ -170,7 +170,7 @@
       </w:r>
       <w:r>
         <w:rPr>
-          <w:lang w:val="en-AU"/>
+          <w:lang w:val="ru-RU"/>
         </w:rPr>
         <w:t>3</w:t>
       </w:r>
@@ -514,7 +514,7 @@
         <w:jc w:val="both"/>
         <w:rPr>
           <w:szCs w:val="28"/>
-          <w:lang w:val="en-AU"/>
+          <w:lang w:val="ru-RU"/>
         </w:rPr>
       </w:pPr>
       <w:r>
@@ -595,8 +595,9 @@
       </w:pPr>
       <w:r>
         <w:rPr>
-          <w:szCs w:val="28"/>
-          <w:lang w:val="en-AU"/>
+          <w:noProof/>
+          <w:szCs w:val="28"/>
+          <w:lang w:eastAsia="uk-UA"/>
         </w:rPr>
         <w:drawing>
           <wp:inline distT="0" distB="0" distL="0" distR="0" wp14:anchorId="582F37AB" wp14:editId="26777ACE">
@@ -3033,12 +3034,208 @@
         </w:rPr>
         <w:tab/>
       </w:r>
-      <w:proofErr w:type="spellStart"/>
       <w:r>
         <w:rPr>
           <w:rFonts w:ascii="Consolas" w:hAnsi="Consolas" w:cs="Consolas"/>
           <w:color w:val="0000FF"/>
           <w:szCs w:val="28"/>
+          <w:lang w:val="en-US"/>
+        </w:rPr>
+        <w:t>T</w:t>
+      </w:r>
+      <w:r>
+        <w:rPr>
+          <w:rFonts w:ascii="Consolas" w:hAnsi="Consolas" w:cs="Consolas"/>
+          <w:color w:val="000000"/>
+          <w:szCs w:val="28"/>
+        </w:rPr>
+        <w:t xml:space="preserve"> </w:t>
+      </w:r>
+      <w:proofErr w:type="spellStart"/>
+      <w:r>
+        <w:rPr>
+          <w:rFonts w:ascii="Consolas" w:hAnsi="Consolas" w:cs="Consolas"/>
+          <w:color w:val="000000"/>
+          <w:szCs w:val="28"/>
+        </w:rPr>
+        <w:t>even_num_</w:t>
+      </w:r>
+      <w:proofErr w:type="gramStart"/>
+      <w:r>
+        <w:rPr>
+          <w:rFonts w:ascii="Consolas" w:hAnsi="Consolas" w:cs="Consolas"/>
+          <w:color w:val="000000"/>
+          <w:szCs w:val="28"/>
+        </w:rPr>
+        <w:t>prod</w:t>
+      </w:r>
+      <w:proofErr w:type="spellEnd"/>
+      <w:r>
+        <w:rPr>
+          <w:rFonts w:ascii="Consolas" w:hAnsi="Consolas" w:cs="Consolas"/>
+          <w:color w:val="000000"/>
+          <w:szCs w:val="28"/>
+        </w:rPr>
+        <w:t>(</w:t>
+      </w:r>
+      <w:proofErr w:type="gramEnd"/>
+      <w:r>
+        <w:rPr>
+          <w:rFonts w:ascii="Consolas" w:hAnsi="Consolas" w:cs="Consolas"/>
+          <w:color w:val="000000"/>
+          <w:szCs w:val="28"/>
+        </w:rPr>
+        <w:t xml:space="preserve">) </w:t>
+      </w:r>
+      <w:proofErr w:type="spellStart"/>
+      <w:r>
+        <w:rPr>
+          <w:rFonts w:ascii="Consolas" w:hAnsi="Consolas" w:cs="Consolas"/>
+          <w:color w:val="0000FF"/>
+          <w:szCs w:val="28"/>
+        </w:rPr>
+        <w:t>const</w:t>
+      </w:r>
+      <w:proofErr w:type="spellEnd"/>
+      <w:r>
+        <w:rPr>
+          <w:rFonts w:ascii="Consolas" w:hAnsi="Consolas" w:cs="Consolas"/>
+          <w:color w:val="000000"/>
+          <w:szCs w:val="28"/>
+        </w:rPr>
+        <w:t xml:space="preserve"> {</w:t>
+      </w:r>
+    </w:p>
+    <w:p>
+      <w:pPr>
+        <w:autoSpaceDE w:val="0"/>
+        <w:autoSpaceDN w:val="0"/>
+        <w:adjustRightInd w:val="0"/>
+        <w:spacing w:after="0" w:line="240" w:lineRule="auto"/>
+        <w:rPr>
+          <w:rFonts w:ascii="Consolas" w:hAnsi="Consolas" w:cs="Consolas"/>
+          <w:color w:val="000000"/>
+          <w:szCs w:val="28"/>
+        </w:rPr>
+      </w:pPr>
+      <w:r>
+        <w:rPr>
+          <w:rFonts w:ascii="Consolas" w:hAnsi="Consolas" w:cs="Consolas"/>
+          <w:color w:val="000000"/>
+          <w:szCs w:val="28"/>
+        </w:rPr>
+        <w:tab/>
+      </w:r>
+      <w:r>
+        <w:rPr>
+          <w:rFonts w:ascii="Consolas" w:hAnsi="Consolas" w:cs="Consolas"/>
+          <w:color w:val="000000"/>
+          <w:szCs w:val="28"/>
+        </w:rPr>
+        <w:tab/>
+      </w:r>
+      <w:r>
+        <w:rPr>
+          <w:rFonts w:ascii="Consolas" w:hAnsi="Consolas" w:cs="Consolas"/>
+          <w:color w:val="0000FF"/>
+          <w:szCs w:val="28"/>
+          <w:lang w:val="en-US"/>
+        </w:rPr>
+        <w:t>T</w:t>
+      </w:r>
+      <w:r>
+        <w:rPr>
+          <w:rFonts w:ascii="Consolas" w:hAnsi="Consolas" w:cs="Consolas"/>
+          <w:color w:val="000000"/>
+          <w:szCs w:val="28"/>
+        </w:rPr>
+        <w:t xml:space="preserve"> </w:t>
+      </w:r>
+      <w:proofErr w:type="spellStart"/>
+      <w:r>
+        <w:rPr>
+          <w:rFonts w:ascii="Consolas" w:hAnsi="Consolas" w:cs="Consolas"/>
+          <w:color w:val="000000"/>
+          <w:szCs w:val="28"/>
+        </w:rPr>
+        <w:t>prod</w:t>
+      </w:r>
+      <w:proofErr w:type="spellEnd"/>
+      <w:r>
+        <w:rPr>
+          <w:rFonts w:ascii="Consolas" w:hAnsi="Consolas" w:cs="Consolas"/>
+          <w:color w:val="000000"/>
+          <w:szCs w:val="28"/>
+        </w:rPr>
+        <w:t xml:space="preserve"> = 1;</w:t>
+      </w:r>
+    </w:p>
+    <w:p>
+      <w:pPr>
+        <w:autoSpaceDE w:val="0"/>
+        <w:autoSpaceDN w:val="0"/>
+        <w:adjustRightInd w:val="0"/>
+        <w:spacing w:after="0" w:line="240" w:lineRule="auto"/>
+        <w:rPr>
+          <w:rFonts w:ascii="Consolas" w:hAnsi="Consolas" w:cs="Consolas"/>
+          <w:color w:val="000000"/>
+          <w:szCs w:val="28"/>
+        </w:rPr>
+      </w:pPr>
+    </w:p>
+    <w:p>
+      <w:pPr>
+        <w:autoSpaceDE w:val="0"/>
+        <w:autoSpaceDN w:val="0"/>
+        <w:adjustRightInd w:val="0"/>
+        <w:spacing w:after="0" w:line="240" w:lineRule="auto"/>
+        <w:rPr>
+          <w:rFonts w:ascii="Consolas" w:hAnsi="Consolas" w:cs="Consolas"/>
+          <w:color w:val="000000"/>
+          <w:szCs w:val="28"/>
+        </w:rPr>
+      </w:pPr>
+      <w:r>
+        <w:rPr>
+          <w:rFonts w:ascii="Consolas" w:hAnsi="Consolas" w:cs="Consolas"/>
+          <w:color w:val="000000"/>
+          <w:szCs w:val="28"/>
+        </w:rPr>
+        <w:lastRenderedPageBreak/>
+        <w:tab/>
+      </w:r>
+      <w:r>
+        <w:rPr>
+          <w:rFonts w:ascii="Consolas" w:hAnsi="Consolas" w:cs="Consolas"/>
+          <w:color w:val="000000"/>
+          <w:szCs w:val="28"/>
+        </w:rPr>
+        <w:tab/>
+      </w:r>
+      <w:proofErr w:type="spellStart"/>
+      <w:r>
+        <w:rPr>
+          <w:rFonts w:ascii="Consolas" w:hAnsi="Consolas" w:cs="Consolas"/>
+          <w:color w:val="0000FF"/>
+          <w:szCs w:val="28"/>
+        </w:rPr>
+        <w:t>for</w:t>
+      </w:r>
+      <w:proofErr w:type="spellEnd"/>
+      <w:r>
+        <w:rPr>
+          <w:rFonts w:ascii="Consolas" w:hAnsi="Consolas" w:cs="Consolas"/>
+          <w:color w:val="000000"/>
+          <w:szCs w:val="28"/>
+        </w:rPr>
+        <w:t xml:space="preserve"> (</w:t>
+      </w:r>
+      <w:proofErr w:type="spellStart"/>
+      <w:r>
+        <w:rPr>
+          <w:rFonts w:ascii="Consolas" w:hAnsi="Consolas" w:cs="Consolas"/>
+          <w:color w:val="0000FF"/>
+          <w:szCs w:val="28"/>
         </w:rPr>
         <w:t>int</w:t>
       </w:r>
@@ -3049,6 +3246,193 @@
           <w:color w:val="000000"/>
           <w:szCs w:val="28"/>
         </w:rPr>
+        <w:t xml:space="preserve"> i = 1; i &lt; </w:t>
+      </w:r>
+      <w:proofErr w:type="spellStart"/>
+      <w:r>
+        <w:rPr>
+          <w:rFonts w:ascii="Consolas" w:hAnsi="Consolas" w:cs="Consolas"/>
+          <w:color w:val="0000FF"/>
+          <w:szCs w:val="28"/>
+        </w:rPr>
+        <w:t>this</w:t>
+      </w:r>
+      <w:proofErr w:type="spellEnd"/>
+      <w:r>
+        <w:rPr>
+          <w:rFonts w:ascii="Consolas" w:hAnsi="Consolas" w:cs="Consolas"/>
+          <w:color w:val="000000"/>
+          <w:szCs w:val="28"/>
+        </w:rPr>
+        <w:t>-&gt;</w:t>
+      </w:r>
+      <w:proofErr w:type="spellStart"/>
+      <w:r>
+        <w:rPr>
+          <w:rFonts w:ascii="Consolas" w:hAnsi="Consolas" w:cs="Consolas"/>
+          <w:color w:val="000000"/>
+          <w:szCs w:val="28"/>
+        </w:rPr>
+        <w:t>m_length</w:t>
+      </w:r>
+      <w:proofErr w:type="spellEnd"/>
+      <w:r>
+        <w:rPr>
+          <w:rFonts w:ascii="Consolas" w:hAnsi="Consolas" w:cs="Consolas"/>
+          <w:color w:val="000000"/>
+          <w:szCs w:val="28"/>
+        </w:rPr>
+        <w:t>; i += 2)</w:t>
+      </w:r>
+    </w:p>
+    <w:p>
+      <w:pPr>
+        <w:autoSpaceDE w:val="0"/>
+        <w:autoSpaceDN w:val="0"/>
+        <w:adjustRightInd w:val="0"/>
+        <w:spacing w:after="0" w:line="240" w:lineRule="auto"/>
+        <w:rPr>
+          <w:rFonts w:ascii="Consolas" w:hAnsi="Consolas" w:cs="Consolas"/>
+          <w:color w:val="000000"/>
+          <w:szCs w:val="28"/>
+        </w:rPr>
+      </w:pPr>
+      <w:r>
+        <w:rPr>
+          <w:rFonts w:ascii="Consolas" w:hAnsi="Consolas" w:cs="Consolas"/>
+          <w:color w:val="000000"/>
+          <w:szCs w:val="28"/>
+        </w:rPr>
+        <w:tab/>
+      </w:r>
+      <w:r>
+        <w:rPr>
+          <w:rFonts w:ascii="Consolas" w:hAnsi="Consolas" w:cs="Consolas"/>
+          <w:color w:val="000000"/>
+          <w:szCs w:val="28"/>
+        </w:rPr>
+        <w:tab/>
+      </w:r>
+      <w:r>
+        <w:rPr>
+          <w:rFonts w:ascii="Consolas" w:hAnsi="Consolas" w:cs="Consolas"/>
+          <w:color w:val="000000"/>
+          <w:szCs w:val="28"/>
+        </w:rPr>
+        <w:tab/>
+      </w:r>
+      <w:proofErr w:type="spellStart"/>
+      <w:r>
+        <w:rPr>
+          <w:rFonts w:ascii="Consolas" w:hAnsi="Consolas" w:cs="Consolas"/>
+          <w:color w:val="000000"/>
+          <w:szCs w:val="28"/>
+        </w:rPr>
+        <w:t>prod</w:t>
+      </w:r>
+      <w:proofErr w:type="spellEnd"/>
+      <w:r>
+        <w:rPr>
+          <w:rFonts w:ascii="Consolas" w:hAnsi="Consolas" w:cs="Consolas"/>
+          <w:color w:val="000000"/>
+          <w:szCs w:val="28"/>
+        </w:rPr>
+        <w:t xml:space="preserve"> *= </w:t>
+      </w:r>
+      <w:proofErr w:type="spellStart"/>
+      <w:r>
+        <w:rPr>
+          <w:rFonts w:ascii="Consolas" w:hAnsi="Consolas" w:cs="Consolas"/>
+          <w:color w:val="0000FF"/>
+          <w:szCs w:val="28"/>
+        </w:rPr>
+        <w:t>this</w:t>
+      </w:r>
+      <w:proofErr w:type="spellEnd"/>
+      <w:r>
+        <w:rPr>
+          <w:rFonts w:ascii="Consolas" w:hAnsi="Consolas" w:cs="Consolas"/>
+          <w:color w:val="000000"/>
+          <w:szCs w:val="28"/>
+        </w:rPr>
+        <w:t>-&gt;</w:t>
+      </w:r>
+      <w:proofErr w:type="spellStart"/>
+      <w:r>
+        <w:rPr>
+          <w:rFonts w:ascii="Consolas" w:hAnsi="Consolas" w:cs="Consolas"/>
+          <w:color w:val="000000"/>
+          <w:szCs w:val="28"/>
+        </w:rPr>
+        <w:t>m_data</w:t>
+      </w:r>
+      <w:proofErr w:type="spellEnd"/>
+      <w:r>
+        <w:rPr>
+          <w:rFonts w:ascii="Consolas" w:hAnsi="Consolas" w:cs="Consolas"/>
+          <w:color w:val="000000"/>
+          <w:szCs w:val="28"/>
+        </w:rPr>
+        <w:t>[i];</w:t>
+      </w:r>
+    </w:p>
+    <w:p>
+      <w:pPr>
+        <w:autoSpaceDE w:val="0"/>
+        <w:autoSpaceDN w:val="0"/>
+        <w:adjustRightInd w:val="0"/>
+        <w:spacing w:after="0" w:line="240" w:lineRule="auto"/>
+        <w:rPr>
+          <w:rFonts w:ascii="Consolas" w:hAnsi="Consolas" w:cs="Consolas"/>
+          <w:color w:val="000000"/>
+          <w:szCs w:val="28"/>
+        </w:rPr>
+      </w:pPr>
+    </w:p>
+    <w:p>
+      <w:pPr>
+        <w:autoSpaceDE w:val="0"/>
+        <w:autoSpaceDN w:val="0"/>
+        <w:adjustRightInd w:val="0"/>
+        <w:spacing w:after="0" w:line="240" w:lineRule="auto"/>
+        <w:rPr>
+          <w:rFonts w:ascii="Consolas" w:hAnsi="Consolas" w:cs="Consolas"/>
+          <w:color w:val="000000"/>
+          <w:szCs w:val="28"/>
+        </w:rPr>
+      </w:pPr>
+      <w:r>
+        <w:rPr>
+          <w:rFonts w:ascii="Consolas" w:hAnsi="Consolas" w:cs="Consolas"/>
+          <w:color w:val="000000"/>
+          <w:szCs w:val="28"/>
+        </w:rPr>
+        <w:tab/>
+      </w:r>
+      <w:r>
+        <w:rPr>
+          <w:rFonts w:ascii="Consolas" w:hAnsi="Consolas" w:cs="Consolas"/>
+          <w:color w:val="000000"/>
+          <w:szCs w:val="28"/>
+        </w:rPr>
+        <w:tab/>
+      </w:r>
+      <w:proofErr w:type="spellStart"/>
+      <w:r>
+        <w:rPr>
+          <w:rFonts w:ascii="Consolas" w:hAnsi="Consolas" w:cs="Consolas"/>
+          <w:color w:val="0000FF"/>
+          <w:szCs w:val="28"/>
+        </w:rPr>
+        <w:t>return</w:t>
+      </w:r>
+      <w:proofErr w:type="spellEnd"/>
+      <w:r>
+        <w:rPr>
+          <w:rFonts w:ascii="Consolas" w:hAnsi="Consolas" w:cs="Consolas"/>
+          <w:color w:val="000000"/>
+          <w:szCs w:val="28"/>
+        </w:rPr>
         <w:t xml:space="preserve"> </w:t>
       </w:r>
       <w:proofErr w:type="spellStart"/>
@@ -3058,23 +3442,132 @@
           <w:color w:val="000000"/>
           <w:szCs w:val="28"/>
         </w:rPr>
-        <w:t>even_num_prod</w:t>
-      </w:r>
-      <w:proofErr w:type="spellEnd"/>
-      <w:r>
-        <w:rPr>
-          <w:rFonts w:ascii="Consolas" w:hAnsi="Consolas" w:cs="Consolas"/>
-          <w:color w:val="000000"/>
-          <w:szCs w:val="28"/>
-        </w:rPr>
-        <w:t xml:space="preserve">() </w:t>
-      </w:r>
-      <w:proofErr w:type="spellStart"/>
+        <w:t>prod</w:t>
+      </w:r>
+      <w:proofErr w:type="spellEnd"/>
+      <w:r>
+        <w:rPr>
+          <w:rFonts w:ascii="Consolas" w:hAnsi="Consolas" w:cs="Consolas"/>
+          <w:color w:val="000000"/>
+          <w:szCs w:val="28"/>
+        </w:rPr>
+        <w:t>;</w:t>
+      </w:r>
+    </w:p>
+    <w:p>
+      <w:pPr>
+        <w:autoSpaceDE w:val="0"/>
+        <w:autoSpaceDN w:val="0"/>
+        <w:adjustRightInd w:val="0"/>
+        <w:spacing w:after="0" w:line="240" w:lineRule="auto"/>
+        <w:rPr>
+          <w:rFonts w:ascii="Consolas" w:hAnsi="Consolas" w:cs="Consolas"/>
+          <w:color w:val="000000"/>
+          <w:szCs w:val="28"/>
+        </w:rPr>
+      </w:pPr>
+      <w:r>
+        <w:rPr>
+          <w:rFonts w:ascii="Consolas" w:hAnsi="Consolas" w:cs="Consolas"/>
+          <w:color w:val="000000"/>
+          <w:szCs w:val="28"/>
+        </w:rPr>
+        <w:tab/>
+        <w:t>}</w:t>
+      </w:r>
+    </w:p>
+    <w:p>
+      <w:pPr>
+        <w:autoSpaceDE w:val="0"/>
+        <w:autoSpaceDN w:val="0"/>
+        <w:adjustRightInd w:val="0"/>
+        <w:spacing w:after="0" w:line="240" w:lineRule="auto"/>
+        <w:rPr>
+          <w:rFonts w:ascii="Consolas" w:hAnsi="Consolas" w:cs="Consolas"/>
+          <w:color w:val="000000"/>
+          <w:szCs w:val="28"/>
+        </w:rPr>
+      </w:pPr>
+    </w:p>
+    <w:p>
+      <w:pPr>
+        <w:autoSpaceDE w:val="0"/>
+        <w:autoSpaceDN w:val="0"/>
+        <w:adjustRightInd w:val="0"/>
+        <w:spacing w:after="0" w:line="240" w:lineRule="auto"/>
+        <w:rPr>
+          <w:rFonts w:ascii="Consolas" w:hAnsi="Consolas" w:cs="Consolas"/>
+          <w:color w:val="000000"/>
+          <w:szCs w:val="28"/>
+        </w:rPr>
+      </w:pPr>
+      <w:r>
+        <w:rPr>
+          <w:rFonts w:ascii="Consolas" w:hAnsi="Consolas" w:cs="Consolas"/>
+          <w:color w:val="000000"/>
+          <w:szCs w:val="28"/>
+        </w:rPr>
+        <w:tab/>
+      </w:r>
       <w:r>
         <w:rPr>
           <w:rFonts w:ascii="Consolas" w:hAnsi="Consolas" w:cs="Consolas"/>
           <w:color w:val="0000FF"/>
           <w:szCs w:val="28"/>
+          <w:lang w:val="en-US"/>
+        </w:rPr>
+        <w:t>T</w:t>
+      </w:r>
+      <w:r>
+        <w:rPr>
+          <w:rFonts w:ascii="Consolas" w:hAnsi="Consolas" w:cs="Consolas"/>
+          <w:color w:val="000000"/>
+          <w:szCs w:val="28"/>
+        </w:rPr>
+        <w:t xml:space="preserve"> </w:t>
+      </w:r>
+      <w:proofErr w:type="spellStart"/>
+      <w:r>
+        <w:rPr>
+          <w:rFonts w:ascii="Consolas" w:hAnsi="Consolas" w:cs="Consolas"/>
+          <w:color w:val="000000"/>
+          <w:szCs w:val="28"/>
+        </w:rPr>
+        <w:t>sum_betw_</w:t>
+      </w:r>
+      <w:proofErr w:type="gramStart"/>
+      <w:r>
+        <w:rPr>
+          <w:rFonts w:ascii="Consolas" w:hAnsi="Consolas" w:cs="Consolas"/>
+          <w:color w:val="000000"/>
+          <w:szCs w:val="28"/>
+        </w:rPr>
+        <w:t>zeros</w:t>
+      </w:r>
+      <w:proofErr w:type="spellEnd"/>
+      <w:r>
+        <w:rPr>
+          <w:rFonts w:ascii="Consolas" w:hAnsi="Consolas" w:cs="Consolas"/>
+          <w:color w:val="000000"/>
+          <w:szCs w:val="28"/>
+        </w:rPr>
+        <w:t>(</w:t>
+      </w:r>
+      <w:proofErr w:type="gramEnd"/>
+      <w:r>
+        <w:rPr>
+          <w:rFonts w:ascii="Consolas" w:hAnsi="Consolas" w:cs="Consolas"/>
+          <w:color w:val="000000"/>
+          <w:szCs w:val="28"/>
+        </w:rPr>
+        <w:t xml:space="preserve">) </w:t>
+      </w:r>
+      <w:proofErr w:type="spellStart"/>
+      <w:r>
+        <w:rPr>
+          <w:rFonts w:ascii="Consolas" w:hAnsi="Consolas" w:cs="Consolas"/>
+          <w:color w:val="0000FF"/>
+          <w:szCs w:val="28"/>
         </w:rPr>
         <w:t>const</w:t>
       </w:r>
@@ -3098,519 +3591,106 @@
           <w:rFonts w:ascii="Consolas" w:hAnsi="Consolas" w:cs="Consolas"/>
           <w:color w:val="000000"/>
           <w:szCs w:val="28"/>
-        </w:rPr>
-      </w:pPr>
-      <w:r>
-        <w:rPr>
-          <w:rFonts w:ascii="Consolas" w:hAnsi="Consolas" w:cs="Consolas"/>
-          <w:color w:val="000000"/>
-          <w:szCs w:val="28"/>
-        </w:rPr>
-        <w:tab/>
-      </w:r>
-      <w:r>
-        <w:rPr>
-          <w:rFonts w:ascii="Consolas" w:hAnsi="Consolas" w:cs="Consolas"/>
-          <w:color w:val="000000"/>
-          <w:szCs w:val="28"/>
-        </w:rPr>
-        <w:tab/>
-      </w:r>
-      <w:proofErr w:type="spellStart"/>
+          <w:lang w:val="en-US"/>
+        </w:rPr>
+      </w:pPr>
+      <w:r>
+        <w:rPr>
+          <w:rFonts w:ascii="Consolas" w:hAnsi="Consolas" w:cs="Consolas"/>
+          <w:color w:val="000000"/>
+          <w:szCs w:val="28"/>
+        </w:rPr>
+        <w:tab/>
+      </w:r>
+      <w:r>
+        <w:rPr>
+          <w:rFonts w:ascii="Consolas" w:hAnsi="Consolas" w:cs="Consolas"/>
+          <w:color w:val="000000"/>
+          <w:szCs w:val="28"/>
+        </w:rPr>
+        <w:tab/>
+      </w:r>
       <w:r>
         <w:rPr>
           <w:rFonts w:ascii="Consolas" w:hAnsi="Consolas" w:cs="Consolas"/>
           <w:color w:val="0000FF"/>
           <w:szCs w:val="28"/>
+          <w:lang w:val="en-US"/>
+        </w:rPr>
+        <w:t>T</w:t>
+      </w:r>
+      <w:r>
+        <w:rPr>
+          <w:rFonts w:ascii="Consolas" w:hAnsi="Consolas" w:cs="Consolas"/>
+          <w:color w:val="000000"/>
+          <w:szCs w:val="28"/>
+        </w:rPr>
+        <w:t xml:space="preserve"> </w:t>
+      </w:r>
+      <w:proofErr w:type="spellStart"/>
+      <w:r>
+        <w:rPr>
+          <w:rFonts w:ascii="Consolas" w:hAnsi="Consolas" w:cs="Consolas"/>
+          <w:color w:val="000000"/>
+          <w:szCs w:val="28"/>
+        </w:rPr>
+        <w:t>sum</w:t>
+      </w:r>
+      <w:proofErr w:type="spellEnd"/>
+      <w:r>
+        <w:rPr>
+          <w:rFonts w:ascii="Consolas" w:hAnsi="Consolas" w:cs="Consolas"/>
+          <w:color w:val="000000"/>
+          <w:szCs w:val="28"/>
+        </w:rPr>
+        <w:t xml:space="preserve"> = 0</w:t>
+      </w:r>
+      <w:r>
+        <w:rPr>
+          <w:rFonts w:ascii="Consolas" w:hAnsi="Consolas" w:cs="Consolas"/>
+          <w:color w:val="000000"/>
+          <w:szCs w:val="28"/>
+          <w:lang w:val="en-US"/>
+        </w:rPr>
+        <w:t>;</w:t>
+      </w:r>
+    </w:p>
+    <w:p>
+      <w:pPr>
+        <w:autoSpaceDE w:val="0"/>
+        <w:autoSpaceDN w:val="0"/>
+        <w:adjustRightInd w:val="0"/>
+        <w:spacing w:after="0" w:line="240" w:lineRule="auto"/>
+        <w:ind w:left="708" w:firstLine="708"/>
+        <w:rPr>
+          <w:rFonts w:ascii="Consolas" w:hAnsi="Consolas" w:cs="Consolas"/>
+          <w:color w:val="000000"/>
+          <w:szCs w:val="28"/>
+        </w:rPr>
+      </w:pPr>
+      <w:proofErr w:type="spellStart"/>
+      <w:proofErr w:type="gramStart"/>
+      <w:r>
+        <w:rPr>
+          <w:rFonts w:ascii="Consolas" w:hAnsi="Consolas" w:cs="Consolas"/>
+          <w:color w:val="000000"/>
+          <w:szCs w:val="28"/>
+          <w:lang w:val="en-US"/>
         </w:rPr>
         <w:t>int</w:t>
       </w:r>
       <w:proofErr w:type="spellEnd"/>
-      <w:r>
-        <w:rPr>
-          <w:rFonts w:ascii="Consolas" w:hAnsi="Consolas" w:cs="Consolas"/>
-          <w:color w:val="000000"/>
-          <w:szCs w:val="28"/>
-        </w:rPr>
-        <w:t xml:space="preserve"> </w:t>
-      </w:r>
-      <w:proofErr w:type="spellStart"/>
-      <w:r>
-        <w:rPr>
-          <w:rFonts w:ascii="Consolas" w:hAnsi="Consolas" w:cs="Consolas"/>
-          <w:color w:val="000000"/>
-          <w:szCs w:val="28"/>
-        </w:rPr>
-        <w:t>prod</w:t>
-      </w:r>
-      <w:proofErr w:type="spellEnd"/>
-      <w:r>
-        <w:rPr>
-          <w:rFonts w:ascii="Consolas" w:hAnsi="Consolas" w:cs="Consolas"/>
-          <w:color w:val="000000"/>
-          <w:szCs w:val="28"/>
-        </w:rPr>
-        <w:t xml:space="preserve"> = 1;</w:t>
-      </w:r>
-    </w:p>
-    <w:p>
-      <w:pPr>
-        <w:autoSpaceDE w:val="0"/>
-        <w:autoSpaceDN w:val="0"/>
-        <w:adjustRightInd w:val="0"/>
-        <w:spacing w:after="0" w:line="240" w:lineRule="auto"/>
-        <w:rPr>
-          <w:rFonts w:ascii="Consolas" w:hAnsi="Consolas" w:cs="Consolas"/>
-          <w:color w:val="000000"/>
-          <w:szCs w:val="28"/>
-        </w:rPr>
-      </w:pPr>
-    </w:p>
-    <w:p>
-      <w:pPr>
-        <w:autoSpaceDE w:val="0"/>
-        <w:autoSpaceDN w:val="0"/>
-        <w:adjustRightInd w:val="0"/>
-        <w:spacing w:after="0" w:line="240" w:lineRule="auto"/>
-        <w:rPr>
-          <w:rFonts w:ascii="Consolas" w:hAnsi="Consolas" w:cs="Consolas"/>
-          <w:color w:val="000000"/>
-          <w:szCs w:val="28"/>
-        </w:rPr>
-      </w:pPr>
-      <w:r>
-        <w:rPr>
-          <w:rFonts w:ascii="Consolas" w:hAnsi="Consolas" w:cs="Consolas"/>
-          <w:color w:val="000000"/>
-          <w:szCs w:val="28"/>
-        </w:rPr>
-        <w:lastRenderedPageBreak/>
-        <w:tab/>
-      </w:r>
-      <w:r>
-        <w:rPr>
-          <w:rFonts w:ascii="Consolas" w:hAnsi="Consolas" w:cs="Consolas"/>
-          <w:color w:val="000000"/>
-          <w:szCs w:val="28"/>
-        </w:rPr>
-        <w:tab/>
-      </w:r>
-      <w:proofErr w:type="spellStart"/>
-      <w:r>
-        <w:rPr>
-          <w:rFonts w:ascii="Consolas" w:hAnsi="Consolas" w:cs="Consolas"/>
-          <w:color w:val="0000FF"/>
-          <w:szCs w:val="28"/>
-        </w:rPr>
-        <w:t>for</w:t>
-      </w:r>
-      <w:proofErr w:type="spellEnd"/>
-      <w:r>
-        <w:rPr>
-          <w:rFonts w:ascii="Consolas" w:hAnsi="Consolas" w:cs="Consolas"/>
-          <w:color w:val="000000"/>
-          <w:szCs w:val="28"/>
-        </w:rPr>
-        <w:t xml:space="preserve"> (</w:t>
-      </w:r>
-      <w:proofErr w:type="spellStart"/>
-      <w:r>
-        <w:rPr>
-          <w:rFonts w:ascii="Consolas" w:hAnsi="Consolas" w:cs="Consolas"/>
-          <w:color w:val="0000FF"/>
-          <w:szCs w:val="28"/>
-        </w:rPr>
-        <w:t>int</w:t>
-      </w:r>
-      <w:proofErr w:type="spellEnd"/>
-      <w:r>
-        <w:rPr>
-          <w:rFonts w:ascii="Consolas" w:hAnsi="Consolas" w:cs="Consolas"/>
-          <w:color w:val="000000"/>
-          <w:szCs w:val="28"/>
-        </w:rPr>
-        <w:t xml:space="preserve"> i = 1; i &lt; </w:t>
-      </w:r>
-      <w:proofErr w:type="spellStart"/>
-      <w:r>
-        <w:rPr>
-          <w:rFonts w:ascii="Consolas" w:hAnsi="Consolas" w:cs="Consolas"/>
-          <w:color w:val="0000FF"/>
-          <w:szCs w:val="28"/>
-        </w:rPr>
-        <w:t>this</w:t>
-      </w:r>
-      <w:proofErr w:type="spellEnd"/>
-      <w:r>
-        <w:rPr>
-          <w:rFonts w:ascii="Consolas" w:hAnsi="Consolas" w:cs="Consolas"/>
-          <w:color w:val="000000"/>
-          <w:szCs w:val="28"/>
-        </w:rPr>
-        <w:t>-&gt;</w:t>
-      </w:r>
-      <w:proofErr w:type="spellStart"/>
-      <w:r>
-        <w:rPr>
-          <w:rFonts w:ascii="Consolas" w:hAnsi="Consolas" w:cs="Consolas"/>
-          <w:color w:val="000000"/>
-          <w:szCs w:val="28"/>
-        </w:rPr>
-        <w:t>m_length</w:t>
-      </w:r>
-      <w:proofErr w:type="spellEnd"/>
-      <w:r>
-        <w:rPr>
-          <w:rFonts w:ascii="Consolas" w:hAnsi="Consolas" w:cs="Consolas"/>
-          <w:color w:val="000000"/>
-          <w:szCs w:val="28"/>
-        </w:rPr>
-        <w:t>; i += 2)</w:t>
-      </w:r>
-    </w:p>
-    <w:p>
-      <w:pPr>
-        <w:autoSpaceDE w:val="0"/>
-        <w:autoSpaceDN w:val="0"/>
-        <w:adjustRightInd w:val="0"/>
-        <w:spacing w:after="0" w:line="240" w:lineRule="auto"/>
-        <w:rPr>
-          <w:rFonts w:ascii="Consolas" w:hAnsi="Consolas" w:cs="Consolas"/>
-          <w:color w:val="000000"/>
-          <w:szCs w:val="28"/>
-        </w:rPr>
-      </w:pPr>
-      <w:r>
-        <w:rPr>
-          <w:rFonts w:ascii="Consolas" w:hAnsi="Consolas" w:cs="Consolas"/>
-          <w:color w:val="000000"/>
-          <w:szCs w:val="28"/>
-        </w:rPr>
-        <w:tab/>
-      </w:r>
-      <w:r>
-        <w:rPr>
-          <w:rFonts w:ascii="Consolas" w:hAnsi="Consolas" w:cs="Consolas"/>
-          <w:color w:val="000000"/>
-          <w:szCs w:val="28"/>
-        </w:rPr>
-        <w:tab/>
-      </w:r>
-      <w:r>
-        <w:rPr>
-          <w:rFonts w:ascii="Consolas" w:hAnsi="Consolas" w:cs="Consolas"/>
-          <w:color w:val="000000"/>
-          <w:szCs w:val="28"/>
-        </w:rPr>
-        <w:tab/>
-      </w:r>
-      <w:proofErr w:type="spellStart"/>
-      <w:r>
-        <w:rPr>
-          <w:rFonts w:ascii="Consolas" w:hAnsi="Consolas" w:cs="Consolas"/>
-          <w:color w:val="000000"/>
-          <w:szCs w:val="28"/>
-        </w:rPr>
-        <w:t>prod</w:t>
-      </w:r>
-      <w:proofErr w:type="spellEnd"/>
-      <w:r>
-        <w:rPr>
-          <w:rFonts w:ascii="Consolas" w:hAnsi="Consolas" w:cs="Consolas"/>
-          <w:color w:val="000000"/>
-          <w:szCs w:val="28"/>
-        </w:rPr>
-        <w:t xml:space="preserve"> *= </w:t>
-      </w:r>
-      <w:proofErr w:type="spellStart"/>
-      <w:r>
-        <w:rPr>
-          <w:rFonts w:ascii="Consolas" w:hAnsi="Consolas" w:cs="Consolas"/>
-          <w:color w:val="0000FF"/>
-          <w:szCs w:val="28"/>
-        </w:rPr>
-        <w:t>this</w:t>
-      </w:r>
-      <w:proofErr w:type="spellEnd"/>
-      <w:r>
-        <w:rPr>
-          <w:rFonts w:ascii="Consolas" w:hAnsi="Consolas" w:cs="Consolas"/>
-          <w:color w:val="000000"/>
-          <w:szCs w:val="28"/>
-        </w:rPr>
-        <w:t>-&gt;</w:t>
-      </w:r>
-      <w:proofErr w:type="spellStart"/>
-      <w:r>
-        <w:rPr>
-          <w:rFonts w:ascii="Consolas" w:hAnsi="Consolas" w:cs="Consolas"/>
-          <w:color w:val="000000"/>
-          <w:szCs w:val="28"/>
-        </w:rPr>
-        <w:t>m_data</w:t>
-      </w:r>
-      <w:proofErr w:type="spellEnd"/>
-      <w:r>
-        <w:rPr>
-          <w:rFonts w:ascii="Consolas" w:hAnsi="Consolas" w:cs="Consolas"/>
-          <w:color w:val="000000"/>
-          <w:szCs w:val="28"/>
-        </w:rPr>
-        <w:t>[i];</w:t>
-      </w:r>
-    </w:p>
-    <w:p>
-      <w:pPr>
-        <w:autoSpaceDE w:val="0"/>
-        <w:autoSpaceDN w:val="0"/>
-        <w:adjustRightInd w:val="0"/>
-        <w:spacing w:after="0" w:line="240" w:lineRule="auto"/>
-        <w:rPr>
-          <w:rFonts w:ascii="Consolas" w:hAnsi="Consolas" w:cs="Consolas"/>
-          <w:color w:val="000000"/>
-          <w:szCs w:val="28"/>
-        </w:rPr>
-      </w:pPr>
-    </w:p>
-    <w:p>
-      <w:pPr>
-        <w:autoSpaceDE w:val="0"/>
-        <w:autoSpaceDN w:val="0"/>
-        <w:adjustRightInd w:val="0"/>
-        <w:spacing w:after="0" w:line="240" w:lineRule="auto"/>
-        <w:rPr>
-          <w:rFonts w:ascii="Consolas" w:hAnsi="Consolas" w:cs="Consolas"/>
-          <w:color w:val="000000"/>
-          <w:szCs w:val="28"/>
-        </w:rPr>
-      </w:pPr>
-      <w:r>
-        <w:rPr>
-          <w:rFonts w:ascii="Consolas" w:hAnsi="Consolas" w:cs="Consolas"/>
-          <w:color w:val="000000"/>
-          <w:szCs w:val="28"/>
-        </w:rPr>
-        <w:tab/>
-      </w:r>
-      <w:r>
-        <w:rPr>
-          <w:rFonts w:ascii="Consolas" w:hAnsi="Consolas" w:cs="Consolas"/>
-          <w:color w:val="000000"/>
-          <w:szCs w:val="28"/>
-        </w:rPr>
-        <w:tab/>
-      </w:r>
-      <w:proofErr w:type="spellStart"/>
-      <w:r>
-        <w:rPr>
-          <w:rFonts w:ascii="Consolas" w:hAnsi="Consolas" w:cs="Consolas"/>
-          <w:color w:val="0000FF"/>
-          <w:szCs w:val="28"/>
-        </w:rPr>
-        <w:t>return</w:t>
-      </w:r>
-      <w:proofErr w:type="spellEnd"/>
-      <w:r>
-        <w:rPr>
-          <w:rFonts w:ascii="Consolas" w:hAnsi="Consolas" w:cs="Consolas"/>
-          <w:color w:val="000000"/>
-          <w:szCs w:val="28"/>
-        </w:rPr>
-        <w:t xml:space="preserve"> </w:t>
-      </w:r>
-      <w:proofErr w:type="spellStart"/>
-      <w:r>
-        <w:rPr>
-          <w:rFonts w:ascii="Consolas" w:hAnsi="Consolas" w:cs="Consolas"/>
-          <w:color w:val="000000"/>
-          <w:szCs w:val="28"/>
-        </w:rPr>
-        <w:t>prod</w:t>
-      </w:r>
-      <w:proofErr w:type="spellEnd"/>
-      <w:r>
-        <w:rPr>
-          <w:rFonts w:ascii="Consolas" w:hAnsi="Consolas" w:cs="Consolas"/>
-          <w:color w:val="000000"/>
-          <w:szCs w:val="28"/>
-        </w:rPr>
-        <w:t>;</w:t>
-      </w:r>
-    </w:p>
-    <w:p>
-      <w:pPr>
-        <w:autoSpaceDE w:val="0"/>
-        <w:autoSpaceDN w:val="0"/>
-        <w:adjustRightInd w:val="0"/>
-        <w:spacing w:after="0" w:line="240" w:lineRule="auto"/>
-        <w:rPr>
-          <w:rFonts w:ascii="Consolas" w:hAnsi="Consolas" w:cs="Consolas"/>
-          <w:color w:val="000000"/>
-          <w:szCs w:val="28"/>
-        </w:rPr>
-      </w:pPr>
-      <w:r>
-        <w:rPr>
-          <w:rFonts w:ascii="Consolas" w:hAnsi="Consolas" w:cs="Consolas"/>
-          <w:color w:val="000000"/>
-          <w:szCs w:val="28"/>
-        </w:rPr>
-        <w:tab/>
-        <w:t>}</w:t>
-      </w:r>
-    </w:p>
-    <w:p>
-      <w:pPr>
-        <w:autoSpaceDE w:val="0"/>
-        <w:autoSpaceDN w:val="0"/>
-        <w:adjustRightInd w:val="0"/>
-        <w:spacing w:after="0" w:line="240" w:lineRule="auto"/>
-        <w:rPr>
-          <w:rFonts w:ascii="Consolas" w:hAnsi="Consolas" w:cs="Consolas"/>
-          <w:color w:val="000000"/>
-          <w:szCs w:val="28"/>
-        </w:rPr>
-      </w:pPr>
-    </w:p>
-    <w:p>
-      <w:pPr>
-        <w:autoSpaceDE w:val="0"/>
-        <w:autoSpaceDN w:val="0"/>
-        <w:adjustRightInd w:val="0"/>
-        <w:spacing w:after="0" w:line="240" w:lineRule="auto"/>
-        <w:rPr>
-          <w:rFonts w:ascii="Consolas" w:hAnsi="Consolas" w:cs="Consolas"/>
-          <w:color w:val="000000"/>
-          <w:szCs w:val="28"/>
-        </w:rPr>
-      </w:pPr>
-      <w:r>
-        <w:rPr>
-          <w:rFonts w:ascii="Consolas" w:hAnsi="Consolas" w:cs="Consolas"/>
-          <w:color w:val="000000"/>
-          <w:szCs w:val="28"/>
-        </w:rPr>
-        <w:tab/>
-      </w:r>
-      <w:proofErr w:type="spellStart"/>
-      <w:r>
-        <w:rPr>
-          <w:rFonts w:ascii="Consolas" w:hAnsi="Consolas" w:cs="Consolas"/>
-          <w:color w:val="0000FF"/>
-          <w:szCs w:val="28"/>
-        </w:rPr>
-        <w:t>int</w:t>
-      </w:r>
-      <w:proofErr w:type="spellEnd"/>
-      <w:r>
-        <w:rPr>
-          <w:rFonts w:ascii="Consolas" w:hAnsi="Consolas" w:cs="Consolas"/>
-          <w:color w:val="000000"/>
-          <w:szCs w:val="28"/>
-        </w:rPr>
-        <w:t xml:space="preserve"> </w:t>
-      </w:r>
-      <w:proofErr w:type="spellStart"/>
-      <w:r>
-        <w:rPr>
-          <w:rFonts w:ascii="Consolas" w:hAnsi="Consolas" w:cs="Consolas"/>
-          <w:color w:val="000000"/>
-          <w:szCs w:val="28"/>
-        </w:rPr>
-        <w:t>sum_betw_zeros</w:t>
-      </w:r>
-      <w:proofErr w:type="spellEnd"/>
-      <w:r>
-        <w:rPr>
-          <w:rFonts w:ascii="Consolas" w:hAnsi="Consolas" w:cs="Consolas"/>
-          <w:color w:val="000000"/>
-          <w:szCs w:val="28"/>
-        </w:rPr>
-        <w:t xml:space="preserve">() </w:t>
-      </w:r>
-      <w:proofErr w:type="spellStart"/>
-      <w:r>
-        <w:rPr>
-          <w:rFonts w:ascii="Consolas" w:hAnsi="Consolas" w:cs="Consolas"/>
-          <w:color w:val="0000FF"/>
-          <w:szCs w:val="28"/>
-        </w:rPr>
-        <w:t>const</w:t>
-      </w:r>
-      <w:proofErr w:type="spellEnd"/>
-      <w:r>
-        <w:rPr>
-          <w:rFonts w:ascii="Consolas" w:hAnsi="Consolas" w:cs="Consolas"/>
-          <w:color w:val="000000"/>
-          <w:szCs w:val="28"/>
-        </w:rPr>
-        <w:t xml:space="preserve"> {</w:t>
-      </w:r>
-    </w:p>
-    <w:p>
-      <w:pPr>
-        <w:autoSpaceDE w:val="0"/>
-        <w:autoSpaceDN w:val="0"/>
-        <w:adjustRightInd w:val="0"/>
-        <w:spacing w:after="0" w:line="240" w:lineRule="auto"/>
-        <w:rPr>
-          <w:rFonts w:ascii="Consolas" w:hAnsi="Consolas" w:cs="Consolas"/>
-          <w:color w:val="000000"/>
-          <w:szCs w:val="28"/>
-        </w:rPr>
-      </w:pPr>
-      <w:r>
-        <w:rPr>
-          <w:rFonts w:ascii="Consolas" w:hAnsi="Consolas" w:cs="Consolas"/>
-          <w:color w:val="000000"/>
-          <w:szCs w:val="28"/>
-        </w:rPr>
-        <w:tab/>
-      </w:r>
-      <w:r>
-        <w:rPr>
-          <w:rFonts w:ascii="Consolas" w:hAnsi="Consolas" w:cs="Consolas"/>
-          <w:color w:val="000000"/>
-          <w:szCs w:val="28"/>
-        </w:rPr>
-        <w:tab/>
-      </w:r>
-      <w:proofErr w:type="spellStart"/>
-      <w:r>
-        <w:rPr>
-          <w:rFonts w:ascii="Consolas" w:hAnsi="Consolas" w:cs="Consolas"/>
-          <w:color w:val="0000FF"/>
-          <w:szCs w:val="28"/>
-        </w:rPr>
-        <w:t>int</w:t>
-      </w:r>
-      <w:proofErr w:type="spellEnd"/>
-      <w:r>
-        <w:rPr>
-          <w:rFonts w:ascii="Consolas" w:hAnsi="Consolas" w:cs="Consolas"/>
-          <w:color w:val="000000"/>
-          <w:szCs w:val="28"/>
-        </w:rPr>
-        <w:t xml:space="preserve"> </w:t>
-      </w:r>
-      <w:proofErr w:type="spellStart"/>
-      <w:r>
-        <w:rPr>
-          <w:rFonts w:ascii="Consolas" w:hAnsi="Consolas" w:cs="Consolas"/>
-          <w:color w:val="000000"/>
-          <w:szCs w:val="28"/>
-        </w:rPr>
-        <w:t>sum</w:t>
-      </w:r>
-      <w:proofErr w:type="spellEnd"/>
-      <w:r>
-        <w:rPr>
-          <w:rFonts w:ascii="Consolas" w:hAnsi="Consolas" w:cs="Consolas"/>
-          <w:color w:val="000000"/>
-          <w:szCs w:val="28"/>
-        </w:rPr>
-        <w:t xml:space="preserve"> = 0, i, a, b;</w:t>
-      </w:r>
+      <w:proofErr w:type="gramEnd"/>
+      <w:r>
+        <w:rPr>
+          <w:rFonts w:ascii="Consolas" w:hAnsi="Consolas" w:cs="Consolas"/>
+          <w:color w:val="000000"/>
+          <w:szCs w:val="28"/>
+        </w:rPr>
+        <w:t xml:space="preserve"> i, a, b;</w:t>
+      </w:r>
+      <w:bookmarkStart w:id="2" w:name="_GoBack"/>
+      <w:bookmarkEnd w:id="2"/>
     </w:p>
     <w:p>
       <w:pPr>
@@ -5572,7 +5652,6 @@
           <w:color w:val="808080"/>
           <w:szCs w:val="28"/>
         </w:rPr>
-        <w:lastRenderedPageBreak/>
         <w:t>#</w:t>
       </w:r>
       <w:proofErr w:type="spellStart"/>
@@ -7999,9 +8078,10 @@
         <w:rPr>
           <w:b/>
           <w:i/>
-          <w:color w:val="000000"/>
-          <w:szCs w:val="28"/>
-          <w:lang w:val="ru-RU"/>
+          <w:noProof/>
+          <w:color w:val="000000"/>
+          <w:szCs w:val="28"/>
+          <w:lang w:eastAsia="uk-UA"/>
         </w:rPr>
         <w:lastRenderedPageBreak/>
         <w:drawing>
@@ -8079,8 +8159,6 @@
           <w:szCs w:val="28"/>
         </w:rPr>
       </w:pPr>
-      <w:bookmarkStart w:id="2" w:name="_GoBack"/>
-      <w:bookmarkEnd w:id="2"/>
       <w:r>
         <w:rPr>
           <w:szCs w:val="28"/>
